--- a/src/assets/puesta a tierra para formato.docx
+++ b/src/assets/puesta a tierra para formato.docx
@@ -1,6 +1,6 @@
 
 <file path=word/document.xml><?xml version="1.0" encoding="utf-8"?>
-<w:document xmlns:wpc="http://schemas.microsoft.com/office/word/2010/wordprocessingCanvas" xmlns:cx="http://schemas.microsoft.com/office/drawing/2014/chartex" xmlns:cx1="http://schemas.microsoft.com/office/drawing/2015/9/8/chartex" xmlns:cx2="http://schemas.microsoft.com/office/drawing/2015/10/21/chartex" xmlns:cx3="http://schemas.microsoft.com/office/drawing/2016/5/9/chartex" xmlns:cx4="http://schemas.microsoft.com/office/drawing/2016/5/10/chartex" xmlns:cx5="http://schemas.microsoft.com/office/drawing/2016/5/11/chartex" xmlns:cx6="http://schemas.microsoft.com/office/drawing/2016/5/12/chartex" xmlns:cx7="http://schemas.microsoft.com/office/drawing/2016/5/13/chartex" xmlns:cx8="http://schemas.microsoft.com/office/drawing/2016/5/14/chartex" xmlns:mc="http://schemas.openxmlformats.org/markup-compatibility/2006" xmlns:aink="http://schemas.microsoft.com/office/drawing/2016/ink" xmlns:am3d="http://schemas.microsoft.com/office/drawing/2017/model3d" xmlns:o="urn:schemas-microsoft-com:office:office" xmlns:oel="http://schemas.microsoft.com/office/2019/extlst" xmlns:r="http://schemas.openxmlformats.org/officeDocument/2006/relationships" xmlns:m="http://schemas.openxmlformats.org/officeDocument/2006/math" xmlns:v="urn:schemas-microsoft-com:vml" xmlns:wp14="http://schemas.microsoft.com/office/word/2010/wordprocessingDrawing" xmlns:wp="http://schemas.openxmlformats.org/drawingml/2006/wordprocessingDrawing" xmlns:w10="urn:schemas-microsoft-com:office:word" xmlns:w="http://schemas.openxmlformats.org/wordprocessingml/2006/main" xmlns:w14="http://schemas.microsoft.com/office/word/2010/wordml" xmlns:w15="http://schemas.microsoft.com/office/word/2012/wordml" xmlns:w16cex="http://schemas.microsoft.com/office/word/2018/wordml/cex" xmlns:w16cid="http://schemas.microsoft.com/office/word/2016/wordml/cid" xmlns:w16="http://schemas.microsoft.com/office/word/2018/wordml" xmlns:w16du="http://schemas.microsoft.com/office/word/2023/wordml/word16du" xmlns:w16sdtdh="http://schemas.microsoft.com/office/word/2020/wordml/sdtdatahash" xmlns:w16se="http://schemas.microsoft.com/office/word/2015/wordml/symex" xmlns:wpg="http://schemas.microsoft.com/office/word/2010/wordprocessingGroup" xmlns:wpi="http://schemas.microsoft.com/office/word/2010/wordprocessingInk" xmlns:wne="http://schemas.microsoft.com/office/word/2006/wordml" xmlns:wps="http://schemas.microsoft.com/office/word/2010/wordprocessingShape" mc:Ignorable="w14 w15 w16se w16cid w16 w16cex w16sdtdh wp14">
+<w:document xmlns:wpc="http://schemas.microsoft.com/office/word/2010/wordprocessingCanvas" xmlns:cx="http://schemas.microsoft.com/office/drawing/2014/chartex" xmlns:cx1="http://schemas.microsoft.com/office/drawing/2015/9/8/chartex" xmlns:cx2="http://schemas.microsoft.com/office/drawing/2015/10/21/chartex" xmlns:cx3="http://schemas.microsoft.com/office/drawing/2016/5/9/chartex" xmlns:cx4="http://schemas.microsoft.com/office/drawing/2016/5/10/chartex" xmlns:cx5="http://schemas.microsoft.com/office/drawing/2016/5/11/chartex" xmlns:cx6="http://schemas.microsoft.com/office/drawing/2016/5/12/chartex" xmlns:cx7="http://schemas.microsoft.com/office/drawing/2016/5/13/chartex" xmlns:cx8="http://schemas.microsoft.com/office/drawing/2016/5/14/chartex" xmlns:mc="http://schemas.openxmlformats.org/markup-compatibility/2006" xmlns:aink="http://schemas.microsoft.com/office/drawing/2016/ink" xmlns:am3d="http://schemas.microsoft.com/office/drawing/2017/model3d" xmlns:o="urn:schemas-microsoft-com:office:office" xmlns:oel="http://schemas.microsoft.com/office/2019/extlst" xmlns:r="http://schemas.openxmlformats.org/officeDocument/2006/relationships" xmlns:m="http://schemas.openxmlformats.org/officeDocument/2006/math" xmlns:v="urn:schemas-microsoft-com:vml" xmlns:wp14="http://schemas.microsoft.com/office/word/2010/wordprocessingDrawing" xmlns:wp="http://schemas.openxmlformats.org/drawingml/2006/wordprocessingDrawing" xmlns:w10="urn:schemas-microsoft-com:office:word" xmlns:w="http://schemas.openxmlformats.org/wordprocessingml/2006/main" xmlns:w14="http://schemas.microsoft.com/office/word/2010/wordml" xmlns:w15="http://schemas.microsoft.com/office/word/2012/wordml" xmlns:w16cex="http://schemas.microsoft.com/office/word/2018/wordml/cex" xmlns:w16cid="http://schemas.microsoft.com/office/word/2016/wordml/cid" xmlns:w16="http://schemas.microsoft.com/office/word/2018/wordml" xmlns:w16sdtdh="http://schemas.microsoft.com/office/word/2020/wordml/sdtdatahash" xmlns:w16se="http://schemas.microsoft.com/office/word/2015/wordml/symex" xmlns:wpg="http://schemas.microsoft.com/office/word/2010/wordprocessingGroup" xmlns:wpi="http://schemas.microsoft.com/office/word/2010/wordprocessingInk" xmlns:wne="http://schemas.microsoft.com/office/word/2006/wordml" xmlns:wps="http://schemas.microsoft.com/office/word/2010/wordprocessingShape" mc:Ignorable="w14 w15 w16se w16cid w16 w16cex w16sdtdh wp14">
   <w:body>
     <w:p>
       <w:pPr>
@@ -197,6 +197,10 @@
             <w:pPr>
               <w:spacing w:after="41" w:line="236" w:lineRule="auto"/>
               <w:ind w:left="31" w:right="1098" w:hanging="31"/>
+              <w:rPr>
+                <w:rFonts w:ascii="Times New Roman" w:eastAsia="Times New Roman" w:hAnsi="Times New Roman" w:cs="Times New Roman"/>
+                <w:sz w:val="17"/>
+              </w:rPr>
             </w:pPr>
             <w:r>
               <w:rPr>
@@ -210,7 +214,20 @@
                 <w:rFonts w:ascii="Times New Roman" w:eastAsia="Times New Roman" w:hAnsi="Times New Roman" w:cs="Times New Roman"/>
                 <w:sz w:val="17"/>
               </w:rPr>
-              <w:t xml:space="preserve">RUC Teléfonos </w:t>
+              <w:t xml:space="preserve">RUC </w:t>
+            </w:r>
+          </w:p>
+          <w:p>
+            <w:pPr>
+              <w:spacing w:after="41" w:line="236" w:lineRule="auto"/>
+              <w:ind w:left="31" w:right="1098" w:hanging="31"/>
+            </w:pPr>
+            <w:r>
+              <w:rPr>
+                <w:rFonts w:ascii="Times New Roman" w:eastAsia="Times New Roman" w:hAnsi="Times New Roman" w:cs="Times New Roman"/>
+                <w:sz w:val="17"/>
+              </w:rPr>
+              <w:t xml:space="preserve">Teléfonos </w:t>
             </w:r>
           </w:p>
           <w:p>
@@ -218,6 +235,10 @@
               <w:spacing w:line="241" w:lineRule="auto"/>
               <w:ind w:left="31" w:right="269" w:hanging="31"/>
               <w:jc w:val="both"/>
+              <w:rPr>
+                <w:rFonts w:ascii="Times New Roman" w:eastAsia="Times New Roman" w:hAnsi="Times New Roman" w:cs="Times New Roman"/>
+                <w:sz w:val="17"/>
+              </w:rPr>
             </w:pPr>
             <w:r>
               <w:rPr>
@@ -231,7 +252,21 @@
                 <w:rFonts w:ascii="Times New Roman" w:eastAsia="Times New Roman" w:hAnsi="Times New Roman" w:cs="Times New Roman"/>
                 <w:sz w:val="17"/>
               </w:rPr>
-              <w:t xml:space="preserve">Fecha de medición Lugar de medición </w:t>
+              <w:t xml:space="preserve">Fecha de medición </w:t>
+            </w:r>
+          </w:p>
+          <w:p>
+            <w:pPr>
+              <w:spacing w:line="241" w:lineRule="auto"/>
+              <w:ind w:left="31" w:right="269" w:hanging="31"/>
+              <w:jc w:val="both"/>
+            </w:pPr>
+            <w:r>
+              <w:rPr>
+                <w:rFonts w:ascii="Times New Roman" w:eastAsia="Times New Roman" w:hAnsi="Times New Roman" w:cs="Times New Roman"/>
+                <w:sz w:val="17"/>
+              </w:rPr>
+              <w:t xml:space="preserve">Lugar de medición </w:t>
             </w:r>
           </w:p>
           <w:p>
@@ -301,7 +336,37 @@
                 <w:rFonts w:ascii="Times New Roman" w:eastAsia="Times New Roman" w:hAnsi="Times New Roman" w:cs="Times New Roman"/>
                 <w:sz w:val="16"/>
               </w:rPr>
-              <w:t xml:space="preserve">: Colegio San José Jesuitas </w:t>
+              <w:t xml:space="preserve">: </w:t>
+            </w:r>
+            <w:r>
+              <w:rPr>
+                <w:rFonts w:ascii="Times New Roman" w:eastAsia="Times New Roman" w:hAnsi="Times New Roman" w:cs="Times New Roman"/>
+                <w:sz w:val="16"/>
+              </w:rPr>
+              <w:t>{</w:t>
+            </w:r>
+            <w:proofErr w:type="spellStart"/>
+            <w:r>
+              <w:rPr>
+                <w:rFonts w:ascii="Times New Roman" w:eastAsia="Times New Roman" w:hAnsi="Times New Roman" w:cs="Times New Roman"/>
+                <w:sz w:val="16"/>
+              </w:rPr>
+              <w:t>Institucion</w:t>
+            </w:r>
+            <w:proofErr w:type="spellEnd"/>
+            <w:r>
+              <w:rPr>
+                <w:rFonts w:ascii="Times New Roman" w:eastAsia="Times New Roman" w:hAnsi="Times New Roman" w:cs="Times New Roman"/>
+                <w:sz w:val="16"/>
+              </w:rPr>
+              <w:t>}</w:t>
+            </w:r>
+            <w:r>
+              <w:rPr>
+                <w:rFonts w:ascii="Times New Roman" w:eastAsia="Times New Roman" w:hAnsi="Times New Roman" w:cs="Times New Roman"/>
+                <w:sz w:val="16"/>
+              </w:rPr>
+              <w:t xml:space="preserve"> </w:t>
             </w:r>
           </w:p>
           <w:p>
@@ -318,17 +383,51 @@
                 <w:color w:val="222222"/>
                 <w:sz w:val="17"/>
               </w:rPr>
-              <w:t xml:space="preserve"> 20168389001 </w:t>
-            </w:r>
-          </w:p>
-          <w:p>
+              <w:t xml:space="preserve"> </w:t>
+            </w:r>
             <w:r>
               <w:rPr>
                 <w:rFonts w:ascii="Times New Roman" w:eastAsia="Times New Roman" w:hAnsi="Times New Roman" w:cs="Times New Roman"/>
                 <w:color w:val="222222"/>
                 <w:sz w:val="17"/>
               </w:rPr>
-              <w:t>: 054-232758</w:t>
+              <w:t>{RUC}</w:t>
+            </w:r>
+          </w:p>
+          <w:p>
+            <w:r>
+              <w:rPr>
+                <w:rFonts w:ascii="Times New Roman" w:eastAsia="Times New Roman" w:hAnsi="Times New Roman" w:cs="Times New Roman"/>
+                <w:color w:val="222222"/>
+                <w:sz w:val="17"/>
+              </w:rPr>
+              <w:t xml:space="preserve">: </w:t>
+            </w:r>
+            <w:r>
+              <w:rPr>
+                <w:rFonts w:ascii="Times New Roman" w:eastAsia="Times New Roman" w:hAnsi="Times New Roman" w:cs="Times New Roman"/>
+                <w:color w:val="222222"/>
+                <w:sz w:val="17"/>
+              </w:rPr>
+              <w:t>{</w:t>
+            </w:r>
+            <w:proofErr w:type="spellStart"/>
+            <w:r>
+              <w:rPr>
+                <w:rFonts w:ascii="Times New Roman" w:eastAsia="Times New Roman" w:hAnsi="Times New Roman" w:cs="Times New Roman"/>
+                <w:color w:val="222222"/>
+                <w:sz w:val="17"/>
+              </w:rPr>
+              <w:t>Telefono</w:t>
+            </w:r>
+            <w:proofErr w:type="spellEnd"/>
+            <w:r>
+              <w:rPr>
+                <w:rFonts w:ascii="Times New Roman" w:eastAsia="Times New Roman" w:hAnsi="Times New Roman" w:cs="Times New Roman"/>
+                <w:color w:val="222222"/>
+                <w:sz w:val="17"/>
+              </w:rPr>
+              <w:t>}</w:t>
             </w:r>
             <w:r>
               <w:rPr>
@@ -344,32 +443,37 @@
                 <w:rFonts w:ascii="Times New Roman" w:eastAsia="Times New Roman" w:hAnsi="Times New Roman" w:cs="Times New Roman"/>
                 <w:sz w:val="17"/>
               </w:rPr>
-              <w:t xml:space="preserve">: 19 de </w:t>
-            </w:r>
-            <w:proofErr w:type="gramStart"/>
-            <w:r>
-              <w:rPr>
-                <w:rFonts w:ascii="Times New Roman" w:eastAsia="Times New Roman" w:hAnsi="Times New Roman" w:cs="Times New Roman"/>
-                <w:sz w:val="17"/>
-              </w:rPr>
-              <w:t>Junio</w:t>
-            </w:r>
-            <w:proofErr w:type="gramEnd"/>
-            <w:r>
-              <w:rPr>
-                <w:rFonts w:ascii="Times New Roman" w:eastAsia="Times New Roman" w:hAnsi="Times New Roman" w:cs="Times New Roman"/>
-                <w:sz w:val="17"/>
-              </w:rPr>
-              <w:t xml:space="preserve"> del 2022 </w:t>
-            </w:r>
-          </w:p>
-          <w:p>
-            <w:r>
-              <w:rPr>
-                <w:rFonts w:ascii="Times New Roman" w:eastAsia="Times New Roman" w:hAnsi="Times New Roman" w:cs="Times New Roman"/>
-                <w:sz w:val="17"/>
-              </w:rPr>
-              <w:t xml:space="preserve">: Av. Alfonso Ugarte 977Colorado - Arequipa </w:t>
+              <w:t xml:space="preserve">: </w:t>
+            </w:r>
+            <w:r>
+              <w:rPr>
+                <w:rFonts w:ascii="Times New Roman" w:eastAsia="Times New Roman" w:hAnsi="Times New Roman" w:cs="Times New Roman"/>
+                <w:sz w:val="17"/>
+              </w:rPr>
+              <w:t>{Fecha}</w:t>
+            </w:r>
+            <w:r>
+              <w:rPr>
+                <w:rFonts w:ascii="Times New Roman" w:eastAsia="Times New Roman" w:hAnsi="Times New Roman" w:cs="Times New Roman"/>
+                <w:sz w:val="17"/>
+              </w:rPr>
+              <w:t xml:space="preserve"> </w:t>
+            </w:r>
+          </w:p>
+          <w:p>
+            <w:r>
+              <w:rPr>
+                <w:rFonts w:ascii="Times New Roman" w:eastAsia="Times New Roman" w:hAnsi="Times New Roman" w:cs="Times New Roman"/>
+                <w:sz w:val="17"/>
+              </w:rPr>
+              <w:t xml:space="preserve">: </w:t>
+            </w:r>
+            <w:r>
+              <w:rPr>
+                <w:rFonts w:ascii="Times New Roman" w:eastAsia="Times New Roman" w:hAnsi="Times New Roman" w:cs="Times New Roman"/>
+                <w:sz w:val="17"/>
+              </w:rPr>
+              <w:t>{Lugar}</w:t>
             </w:r>
           </w:p>
           <w:p>
@@ -429,17 +533,8 @@
                 <w:rFonts w:ascii="Times New Roman" w:eastAsia="Times New Roman" w:hAnsi="Times New Roman" w:cs="Times New Roman"/>
                 <w:sz w:val="17"/>
               </w:rPr>
-              <w:t xml:space="preserve">                     </w:t>
-            </w:r>
-            <w:proofErr w:type="gramStart"/>
-            <w:r>
-              <w:rPr>
-                <w:rFonts w:ascii="Times New Roman" w:eastAsia="Times New Roman" w:hAnsi="Times New Roman" w:cs="Times New Roman"/>
-                <w:sz w:val="17"/>
-              </w:rPr>
-              <w:t xml:space="preserve">   {</w:t>
-            </w:r>
-            <w:proofErr w:type="gramEnd"/>
+              <w:t xml:space="preserve">                        {</w:t>
+            </w:r>
             <w:r>
               <w:rPr>
                 <w:rFonts w:ascii="Times New Roman" w:eastAsia="Times New Roman" w:hAnsi="Times New Roman" w:cs="Times New Roman"/>
@@ -506,17 +601,8 @@
                 <w:rFonts w:ascii="Times New Roman" w:eastAsia="Times New Roman" w:hAnsi="Times New Roman" w:cs="Times New Roman"/>
                 <w:sz w:val="17"/>
               </w:rPr>
-              <w:t xml:space="preserve">                   </w:t>
-            </w:r>
-            <w:proofErr w:type="gramStart"/>
-            <w:r>
-              <w:rPr>
-                <w:rFonts w:ascii="Times New Roman" w:eastAsia="Times New Roman" w:hAnsi="Times New Roman" w:cs="Times New Roman"/>
-                <w:sz w:val="17"/>
-              </w:rPr>
-              <w:t xml:space="preserve">   {</w:t>
-            </w:r>
-            <w:proofErr w:type="gramEnd"/>
+              <w:t xml:space="preserve">                      {</w:t>
+            </w:r>
             <w:r>
               <w:rPr>
                 <w:rFonts w:ascii="Times New Roman" w:eastAsia="Times New Roman" w:hAnsi="Times New Roman" w:cs="Times New Roman"/>
@@ -565,7 +651,21 @@
                 <w:rFonts w:ascii="Times New Roman" w:eastAsia="Times New Roman" w:hAnsi="Times New Roman" w:cs="Times New Roman"/>
                 <w:sz w:val="17"/>
               </w:rPr>
-              <w:t xml:space="preserve">                 0.01 – 20000Q</w:t>
+              <w:t xml:space="preserve">                 </w:t>
+            </w:r>
+            <w:r>
+              <w:rPr>
+                <w:rFonts w:ascii="Times New Roman" w:eastAsia="Times New Roman" w:hAnsi="Times New Roman" w:cs="Times New Roman"/>
+                <w:sz w:val="17"/>
+              </w:rPr>
+              <w:t>{rango}</w:t>
+            </w:r>
+            <w:r>
+              <w:rPr>
+                <w:rFonts w:ascii="Times New Roman" w:eastAsia="Times New Roman" w:hAnsi="Times New Roman" w:cs="Times New Roman"/>
+                <w:sz w:val="17"/>
+              </w:rPr>
+              <w:t>Q</w:t>
             </w:r>
           </w:p>
           <w:p>
@@ -585,7 +685,49 @@
                 <w:rFonts w:ascii="Times New Roman" w:eastAsia="Times New Roman" w:hAnsi="Times New Roman" w:cs="Times New Roman"/>
                 <w:sz w:val="17"/>
               </w:rPr>
-              <w:t xml:space="preserve">                            Digital-Automático                                  Frecuencias           270 Hz / 1470 Hz  </w:t>
+              <w:t xml:space="preserve">                            </w:t>
+            </w:r>
+            <w:r>
+              <w:rPr>
+                <w:rFonts w:ascii="Times New Roman" w:eastAsia="Times New Roman" w:hAnsi="Times New Roman" w:cs="Times New Roman"/>
+                <w:sz w:val="17"/>
+              </w:rPr>
+              <w:t>{Tipo}</w:t>
+            </w:r>
+            <w:r>
+              <w:rPr>
+                <w:rFonts w:ascii="Times New Roman" w:eastAsia="Times New Roman" w:hAnsi="Times New Roman" w:cs="Times New Roman"/>
+                <w:sz w:val="17"/>
+              </w:rPr>
+              <w:t xml:space="preserve">   </w:t>
+            </w:r>
+            <w:r>
+              <w:rPr>
+                <w:rFonts w:ascii="Times New Roman" w:eastAsia="Times New Roman" w:hAnsi="Times New Roman" w:cs="Times New Roman"/>
+                <w:sz w:val="17"/>
+              </w:rPr>
+              <w:t xml:space="preserve">                    </w:t>
+            </w:r>
+            <w:r>
+              <w:rPr>
+                <w:rFonts w:ascii="Times New Roman" w:eastAsia="Times New Roman" w:hAnsi="Times New Roman" w:cs="Times New Roman"/>
+                <w:sz w:val="17"/>
+              </w:rPr>
+              <w:t xml:space="preserve">                               Frecuencias           </w:t>
+            </w:r>
+            <w:r>
+              <w:rPr>
+                <w:rFonts w:ascii="Times New Roman" w:eastAsia="Times New Roman" w:hAnsi="Times New Roman" w:cs="Times New Roman"/>
+                <w:sz w:val="17"/>
+              </w:rPr>
+              <w:t>{Frecuencias}</w:t>
+            </w:r>
+            <w:r>
+              <w:rPr>
+                <w:rFonts w:ascii="Times New Roman" w:eastAsia="Times New Roman" w:hAnsi="Times New Roman" w:cs="Times New Roman"/>
+                <w:sz w:val="17"/>
+              </w:rPr>
+              <w:t xml:space="preserve">  </w:t>
             </w:r>
           </w:p>
           <w:p>
@@ -625,23 +767,42 @@
                 <w:rFonts w:ascii="Times New Roman" w:eastAsia="Times New Roman" w:hAnsi="Times New Roman" w:cs="Times New Roman"/>
                 <w:sz w:val="17"/>
               </w:rPr>
-              <w:t xml:space="preserve">10 de </w:t>
-            </w:r>
-            <w:proofErr w:type="gramStart"/>
-            <w:r>
-              <w:rPr>
-                <w:rFonts w:ascii="Times New Roman" w:eastAsia="Times New Roman" w:hAnsi="Times New Roman" w:cs="Times New Roman"/>
-                <w:sz w:val="17"/>
-              </w:rPr>
-              <w:t>Octubre</w:t>
-            </w:r>
-            <w:proofErr w:type="gramEnd"/>
-            <w:r>
-              <w:rPr>
-                <w:rFonts w:ascii="Times New Roman" w:eastAsia="Times New Roman" w:hAnsi="Times New Roman" w:cs="Times New Roman"/>
-                <w:sz w:val="17"/>
-              </w:rPr>
-              <w:t xml:space="preserve"> del 2021 </w:t>
+              <w:t>{</w:t>
+            </w:r>
+            <w:r>
+              <w:rPr>
+                <w:rFonts w:ascii="Times New Roman" w:eastAsia="Times New Roman" w:hAnsi="Times New Roman" w:cs="Times New Roman"/>
+                <w:sz w:val="17"/>
+              </w:rPr>
+              <w:t>Ca</w:t>
+            </w:r>
+            <w:r>
+              <w:rPr>
+                <w:rFonts w:ascii="Times New Roman" w:eastAsia="Times New Roman" w:hAnsi="Times New Roman" w:cs="Times New Roman"/>
+                <w:sz w:val="17"/>
+              </w:rPr>
+              <w:t>l</w:t>
+            </w:r>
+            <w:r>
+              <w:rPr>
+                <w:rFonts w:ascii="Times New Roman" w:eastAsia="Times New Roman" w:hAnsi="Times New Roman" w:cs="Times New Roman"/>
+                <w:sz w:val="17"/>
+              </w:rPr>
+              <w:t>ibrado</w:t>
+            </w:r>
+            <w:r>
+              <w:rPr>
+                <w:rFonts w:ascii="Times New Roman" w:eastAsia="Times New Roman" w:hAnsi="Times New Roman" w:cs="Times New Roman"/>
+                <w:sz w:val="17"/>
+              </w:rPr>
+              <w:t>}</w:t>
+            </w:r>
+            <w:r>
+              <w:rPr>
+                <w:rFonts w:ascii="Times New Roman" w:eastAsia="Times New Roman" w:hAnsi="Times New Roman" w:cs="Times New Roman"/>
+                <w:sz w:val="17"/>
+              </w:rPr>
+              <w:t xml:space="preserve"> </w:t>
             </w:r>
             <w:r>
               <w:rPr>
@@ -721,10 +882,7 @@
     </w:p>
     <w:p>
       <w:pPr>
-        <w:pStyle w:val="Ttulo2"/>
-        <w:rPr>
-          <w:u w:val="single"/>
-        </w:rPr>
+        <w:spacing w:after="610"/>
       </w:pPr>
     </w:p>
     <w:p>
@@ -938,23 +1096,7 @@
                 <w:rFonts w:ascii="Times New Roman" w:eastAsia="Times New Roman" w:hAnsi="Times New Roman" w:cs="Times New Roman"/>
                 <w:sz w:val="24"/>
               </w:rPr>
-              <w:t>abla</w:t>
-            </w:r>
-            <w:proofErr w:type="gramStart"/>
-            <w:r>
-              <w:rPr>
-                <w:rFonts w:ascii="Times New Roman" w:eastAsia="Times New Roman" w:hAnsi="Times New Roman" w:cs="Times New Roman"/>
-                <w:sz w:val="24"/>
-              </w:rPr>
-              <w:t>1}{</w:t>
-            </w:r>
-            <w:proofErr w:type="gramEnd"/>
-            <w:r>
-              <w:rPr>
-                <w:rFonts w:ascii="Times New Roman" w:eastAsia="Times New Roman" w:hAnsi="Times New Roman" w:cs="Times New Roman"/>
-                <w:sz w:val="24"/>
-              </w:rPr>
-              <w:t>spat}</w:t>
+              <w:t>abla1}{spat}</w:t>
             </w:r>
           </w:p>
         </w:tc>
@@ -982,7 +1124,6 @@
               <w:t>{</w:t>
             </w:r>
             <w:proofErr w:type="spellStart"/>
-            <w:proofErr w:type="gramStart"/>
             <w:r>
               <w:rPr>
                 <w:rFonts w:ascii="Times New Roman" w:eastAsia="Times New Roman" w:hAnsi="Times New Roman" w:cs="Times New Roman"/>
@@ -996,15 +1137,7 @@
                 <w:rFonts w:ascii="Times New Roman" w:eastAsia="Times New Roman" w:hAnsi="Times New Roman" w:cs="Times New Roman"/>
                 <w:sz w:val="17"/>
               </w:rPr>
-              <w:t>}  Ω</w:t>
-            </w:r>
-            <w:proofErr w:type="gramEnd"/>
-            <w:r>
-              <w:rPr>
-                <w:rFonts w:ascii="Times New Roman" w:eastAsia="Times New Roman" w:hAnsi="Times New Roman" w:cs="Times New Roman"/>
-                <w:sz w:val="17"/>
-              </w:rPr>
-              <w:t xml:space="preserve"> </w:t>
+              <w:t xml:space="preserve">}  Ω </w:t>
             </w:r>
           </w:p>
         </w:tc>
@@ -1124,21 +1257,12 @@
               <w:t>observacion</w:t>
             </w:r>
             <w:proofErr w:type="spellEnd"/>
-            <w:proofErr w:type="gramStart"/>
-            <w:r>
-              <w:rPr>
-                <w:rFonts w:ascii="Times New Roman" w:eastAsia="Times New Roman" w:hAnsi="Times New Roman" w:cs="Times New Roman"/>
-                <w:sz w:val="17"/>
-              </w:rPr>
-              <w:t>}{</w:t>
-            </w:r>
-            <w:proofErr w:type="gramEnd"/>
-            <w:r>
-              <w:rPr>
-                <w:rFonts w:ascii="Times New Roman" w:eastAsia="Times New Roman" w:hAnsi="Times New Roman" w:cs="Times New Roman"/>
-                <w:sz w:val="17"/>
-              </w:rPr>
-              <w:t>/}</w:t>
+            <w:r>
+              <w:rPr>
+                <w:rFonts w:ascii="Times New Roman" w:eastAsia="Times New Roman" w:hAnsi="Times New Roman" w:cs="Times New Roman"/>
+                <w:sz w:val="17"/>
+              </w:rPr>
+              <w:t>}{/}</w:t>
             </w:r>
           </w:p>
         </w:tc>
@@ -1340,21 +1464,12 @@
               <w:ind w:right="2"/>
               <w:jc w:val="center"/>
             </w:pPr>
-            <w:proofErr w:type="gramStart"/>
-            <w:r>
-              <w:rPr>
-                <w:rFonts w:ascii="Times New Roman" w:eastAsia="Times New Roman" w:hAnsi="Times New Roman" w:cs="Times New Roman"/>
-                <w:sz w:val="17"/>
-              </w:rPr>
-              <w:t>Conductor puesta</w:t>
-            </w:r>
-            <w:proofErr w:type="gramEnd"/>
-            <w:r>
-              <w:rPr>
-                <w:rFonts w:ascii="Times New Roman" w:eastAsia="Times New Roman" w:hAnsi="Times New Roman" w:cs="Times New Roman"/>
-                <w:sz w:val="17"/>
-              </w:rPr>
-              <w:t xml:space="preserve"> a tierra </w:t>
+            <w:r>
+              <w:rPr>
+                <w:rFonts w:ascii="Times New Roman" w:eastAsia="Times New Roman" w:hAnsi="Times New Roman" w:cs="Times New Roman"/>
+                <w:sz w:val="17"/>
+              </w:rPr>
+              <w:t xml:space="preserve">Conductor puesta a tierra </w:t>
             </w:r>
           </w:p>
         </w:tc>
@@ -1765,23 +1880,7 @@
                 <w:rFonts w:ascii="Times New Roman" w:eastAsia="Times New Roman" w:hAnsi="Times New Roman" w:cs="Times New Roman"/>
                 <w:sz w:val="17"/>
               </w:rPr>
-              <w:t xml:space="preserve">Pozo </w:t>
-            </w:r>
-            <w:proofErr w:type="spellStart"/>
-            <w:r>
-              <w:rPr>
-                <w:rFonts w:ascii="Times New Roman" w:eastAsia="Times New Roman" w:hAnsi="Times New Roman" w:cs="Times New Roman"/>
-                <w:sz w:val="17"/>
-              </w:rPr>
-              <w:t>N°</w:t>
-            </w:r>
-            <w:proofErr w:type="spellEnd"/>
-            <w:r>
-              <w:rPr>
-                <w:rFonts w:ascii="Times New Roman" w:eastAsia="Times New Roman" w:hAnsi="Times New Roman" w:cs="Times New Roman"/>
-                <w:sz w:val="17"/>
-              </w:rPr>
-              <w:t xml:space="preserve"> 1 </w:t>
+              <w:t xml:space="preserve">{Pozo} </w:t>
             </w:r>
           </w:p>
         </w:tc>
@@ -1806,7 +1905,7 @@
                 <w:rFonts w:ascii="Times New Roman" w:eastAsia="Times New Roman" w:hAnsi="Times New Roman" w:cs="Times New Roman"/>
                 <w:sz w:val="17"/>
               </w:rPr>
-              <w:t xml:space="preserve">Cobre </w:t>
+              <w:t xml:space="preserve">{material} </w:t>
             </w:r>
           </w:p>
         </w:tc>
@@ -1831,7 +1930,23 @@
                 <w:rFonts w:ascii="Times New Roman" w:eastAsia="Times New Roman" w:hAnsi="Times New Roman" w:cs="Times New Roman"/>
                 <w:sz w:val="17"/>
               </w:rPr>
-              <w:t xml:space="preserve">3/4 </w:t>
+              <w:t>{</w:t>
+            </w:r>
+            <w:proofErr w:type="spellStart"/>
+            <w:r>
+              <w:rPr>
+                <w:rFonts w:ascii="Times New Roman" w:eastAsia="Times New Roman" w:hAnsi="Times New Roman" w:cs="Times New Roman"/>
+                <w:sz w:val="17"/>
+              </w:rPr>
+              <w:t>plg</w:t>
+            </w:r>
+            <w:proofErr w:type="spellEnd"/>
+            <w:r>
+              <w:rPr>
+                <w:rFonts w:ascii="Times New Roman" w:eastAsia="Times New Roman" w:hAnsi="Times New Roman" w:cs="Times New Roman"/>
+                <w:sz w:val="17"/>
+              </w:rPr>
+              <w:t xml:space="preserve">} </w:t>
             </w:r>
           </w:p>
         </w:tc>
@@ -1855,7 +1970,7 @@
                 <w:rFonts w:ascii="Times New Roman" w:eastAsia="Times New Roman" w:hAnsi="Times New Roman" w:cs="Times New Roman"/>
                 <w:sz w:val="17"/>
               </w:rPr>
-              <w:t xml:space="preserve">14,20 </w:t>
+              <w:t xml:space="preserve">{L} </w:t>
             </w:r>
           </w:p>
         </w:tc>
@@ -1879,7 +1994,23 @@
                 <w:rFonts w:ascii="Times New Roman" w:eastAsia="Times New Roman" w:hAnsi="Times New Roman" w:cs="Times New Roman"/>
                 <w:sz w:val="17"/>
               </w:rPr>
-              <w:t xml:space="preserve">Vertical </w:t>
+              <w:t>{</w:t>
+            </w:r>
+            <w:proofErr w:type="spellStart"/>
+            <w:r>
+              <w:rPr>
+                <w:rFonts w:ascii="Times New Roman" w:eastAsia="Times New Roman" w:hAnsi="Times New Roman" w:cs="Times New Roman"/>
+                <w:sz w:val="17"/>
+              </w:rPr>
+              <w:t>TipoInst</w:t>
+            </w:r>
+            <w:proofErr w:type="spellEnd"/>
+            <w:r>
+              <w:rPr>
+                <w:rFonts w:ascii="Times New Roman" w:eastAsia="Times New Roman" w:hAnsi="Times New Roman" w:cs="Times New Roman"/>
+                <w:sz w:val="17"/>
+              </w:rPr>
+              <w:t>}</w:t>
             </w:r>
           </w:p>
         </w:tc>
@@ -1903,7 +2034,7 @@
                 <w:rFonts w:ascii="Times New Roman" w:eastAsia="Times New Roman" w:hAnsi="Times New Roman" w:cs="Times New Roman"/>
                 <w:sz w:val="17"/>
               </w:rPr>
-              <w:t xml:space="preserve">10 </w:t>
+              <w:t>{S}</w:t>
             </w:r>
           </w:p>
         </w:tc>
@@ -1926,8 +2057,171 @@
                 <w:rFonts w:ascii="Times New Roman" w:eastAsia="Times New Roman" w:hAnsi="Times New Roman" w:cs="Times New Roman"/>
                 <w:sz w:val="17"/>
               </w:rPr>
-              <w:t xml:space="preserve">Verde Amarillo </w:t>
-            </w:r>
+              <w:t xml:space="preserve">{Color} </w:t>
+            </w:r>
+          </w:p>
+        </w:tc>
+        <w:tc>
+          <w:tcPr>
+            <w:tcW w:w="1922" w:type="dxa"/>
+            <w:tcBorders>
+              <w:top w:val="nil"/>
+              <w:left w:val="single" w:sz="4" w:space="0" w:color="000000"/>
+              <w:bottom w:val="single" w:sz="4" w:space="0" w:color="000000"/>
+              <w:right w:val="single" w:sz="4" w:space="0" w:color="000000"/>
+            </w:tcBorders>
+          </w:tcPr>
+          <w:p/>
+        </w:tc>
+      </w:tr>
+      <w:tr>
+        <w:trPr>
+          <w:trHeight w:val="359"/>
+        </w:trPr>
+        <w:tc>
+          <w:tcPr>
+            <w:tcW w:w="1327" w:type="dxa"/>
+            <w:tcBorders>
+              <w:top w:val="nil"/>
+              <w:left w:val="single" w:sz="4" w:space="0" w:color="000000"/>
+              <w:bottom w:val="single" w:sz="4" w:space="0" w:color="000000"/>
+              <w:right w:val="single" w:sz="4" w:space="0" w:color="000000"/>
+            </w:tcBorders>
+          </w:tcPr>
+          <w:p>
+            <w:pPr>
+              <w:rPr>
+                <w:rFonts w:ascii="Times New Roman" w:eastAsia="Times New Roman" w:hAnsi="Times New Roman" w:cs="Times New Roman"/>
+                <w:sz w:val="17"/>
+              </w:rPr>
+            </w:pPr>
+          </w:p>
+        </w:tc>
+        <w:tc>
+          <w:tcPr>
+            <w:tcW w:w="994" w:type="dxa"/>
+            <w:gridSpan w:val="2"/>
+            <w:tcBorders>
+              <w:top w:val="nil"/>
+              <w:left w:val="single" w:sz="4" w:space="0" w:color="000000"/>
+              <w:bottom w:val="single" w:sz="4" w:space="0" w:color="000000"/>
+              <w:right w:val="single" w:sz="4" w:space="0" w:color="000000"/>
+            </w:tcBorders>
+          </w:tcPr>
+          <w:p>
+            <w:pPr>
+              <w:ind w:left="34"/>
+              <w:jc w:val="center"/>
+              <w:rPr>
+                <w:rFonts w:ascii="Times New Roman" w:eastAsia="Times New Roman" w:hAnsi="Times New Roman" w:cs="Times New Roman"/>
+                <w:sz w:val="17"/>
+              </w:rPr>
+            </w:pPr>
+          </w:p>
+        </w:tc>
+        <w:tc>
+          <w:tcPr>
+            <w:tcW w:w="706" w:type="dxa"/>
+            <w:gridSpan w:val="2"/>
+            <w:tcBorders>
+              <w:top w:val="nil"/>
+              <w:left w:val="single" w:sz="4" w:space="0" w:color="000000"/>
+              <w:bottom w:val="single" w:sz="4" w:space="0" w:color="000000"/>
+              <w:right w:val="single" w:sz="4" w:space="0" w:color="000000"/>
+            </w:tcBorders>
+          </w:tcPr>
+          <w:p>
+            <w:pPr>
+              <w:ind w:right="51"/>
+              <w:jc w:val="center"/>
+              <w:rPr>
+                <w:rFonts w:ascii="Times New Roman" w:eastAsia="Times New Roman" w:hAnsi="Times New Roman" w:cs="Times New Roman"/>
+                <w:sz w:val="17"/>
+              </w:rPr>
+            </w:pPr>
+          </w:p>
+        </w:tc>
+        <w:tc>
+          <w:tcPr>
+            <w:tcW w:w="710" w:type="dxa"/>
+            <w:tcBorders>
+              <w:top w:val="nil"/>
+              <w:left w:val="single" w:sz="4" w:space="0" w:color="000000"/>
+              <w:bottom w:val="single" w:sz="4" w:space="0" w:color="000000"/>
+              <w:right w:val="single" w:sz="4" w:space="0" w:color="000000"/>
+            </w:tcBorders>
+          </w:tcPr>
+          <w:p>
+            <w:pPr>
+              <w:ind w:right="75"/>
+              <w:jc w:val="right"/>
+              <w:rPr>
+                <w:rFonts w:ascii="Times New Roman" w:eastAsia="Times New Roman" w:hAnsi="Times New Roman" w:cs="Times New Roman"/>
+                <w:sz w:val="17"/>
+              </w:rPr>
+            </w:pPr>
+          </w:p>
+        </w:tc>
+        <w:tc>
+          <w:tcPr>
+            <w:tcW w:w="1133" w:type="dxa"/>
+            <w:tcBorders>
+              <w:top w:val="nil"/>
+              <w:left w:val="single" w:sz="4" w:space="0" w:color="000000"/>
+              <w:bottom w:val="single" w:sz="4" w:space="0" w:color="000000"/>
+              <w:right w:val="single" w:sz="4" w:space="0" w:color="000000"/>
+            </w:tcBorders>
+          </w:tcPr>
+          <w:p>
+            <w:pPr>
+              <w:ind w:right="1"/>
+              <w:jc w:val="center"/>
+              <w:rPr>
+                <w:rFonts w:ascii="Times New Roman" w:eastAsia="Times New Roman" w:hAnsi="Times New Roman" w:cs="Times New Roman"/>
+                <w:sz w:val="17"/>
+              </w:rPr>
+            </w:pPr>
+          </w:p>
+        </w:tc>
+        <w:tc>
+          <w:tcPr>
+            <w:tcW w:w="994" w:type="dxa"/>
+            <w:tcBorders>
+              <w:top w:val="nil"/>
+              <w:left w:val="single" w:sz="4" w:space="0" w:color="000000"/>
+              <w:bottom w:val="single" w:sz="4" w:space="0" w:color="000000"/>
+              <w:right w:val="single" w:sz="4" w:space="0" w:color="000000"/>
+            </w:tcBorders>
+          </w:tcPr>
+          <w:p>
+            <w:pPr>
+              <w:ind w:left="1"/>
+              <w:jc w:val="center"/>
+              <w:rPr>
+                <w:rFonts w:ascii="Times New Roman" w:eastAsia="Times New Roman" w:hAnsi="Times New Roman" w:cs="Times New Roman"/>
+                <w:sz w:val="17"/>
+              </w:rPr>
+            </w:pPr>
+          </w:p>
+        </w:tc>
+        <w:tc>
+          <w:tcPr>
+            <w:tcW w:w="1423" w:type="dxa"/>
+            <w:tcBorders>
+              <w:top w:val="nil"/>
+              <w:left w:val="single" w:sz="4" w:space="0" w:color="000000"/>
+              <w:bottom w:val="single" w:sz="4" w:space="0" w:color="000000"/>
+              <w:right w:val="single" w:sz="4" w:space="0" w:color="000000"/>
+            </w:tcBorders>
+          </w:tcPr>
+          <w:p>
+            <w:pPr>
+              <w:ind w:left="113"/>
+              <w:rPr>
+                <w:rFonts w:ascii="Times New Roman" w:eastAsia="Times New Roman" w:hAnsi="Times New Roman" w:cs="Times New Roman"/>
+                <w:sz w:val="17"/>
+              </w:rPr>
+            </w:pPr>
           </w:p>
         </w:tc>
         <w:tc>
@@ -1973,6 +2267,14 @@
           </w:tcPr>
           <w:p>
             <w:pPr>
+              <w:rPr>
+                <w:rFonts w:ascii="Times New Roman" w:eastAsia="Times New Roman" w:hAnsi="Times New Roman" w:cs="Times New Roman"/>
+                <w:sz w:val="17"/>
+              </w:rPr>
+            </w:pPr>
+          </w:p>
+          <w:p>
+            <w:pPr>
               <w:ind w:left="1762"/>
             </w:pPr>
             <w:r>
@@ -2048,23 +2350,7 @@
                 <w:rFonts w:ascii="Times New Roman" w:eastAsia="Times New Roman" w:hAnsi="Times New Roman" w:cs="Times New Roman"/>
                 <w:sz w:val="17"/>
               </w:rPr>
-              <w:t xml:space="preserve">1470 </w:t>
-            </w:r>
-            <w:proofErr w:type="gramStart"/>
-            <w:r>
-              <w:rPr>
-                <w:rFonts w:ascii="Times New Roman" w:eastAsia="Times New Roman" w:hAnsi="Times New Roman" w:cs="Times New Roman"/>
-                <w:sz w:val="17"/>
-              </w:rPr>
-              <w:t>Hz  (</w:t>
-            </w:r>
-            <w:proofErr w:type="gramEnd"/>
-            <w:r>
-              <w:rPr>
-                <w:rFonts w:ascii="Times New Roman" w:eastAsia="Times New Roman" w:hAnsi="Times New Roman" w:cs="Times New Roman"/>
-                <w:sz w:val="17"/>
-              </w:rPr>
-              <w:t xml:space="preserve">Frecuencia de trabajo del equipo) </w:t>
+              <w:t xml:space="preserve">1470 Hz  (Frecuencia de trabajo del equipo) </w:t>
             </w:r>
           </w:p>
         </w:tc>
@@ -2158,7 +2444,6 @@
                 <w:rFonts w:ascii="Times New Roman" w:eastAsia="Times New Roman" w:hAnsi="Times New Roman" w:cs="Times New Roman"/>
                 <w:sz w:val="17"/>
               </w:rPr>
-              <w:lastRenderedPageBreak/>
               <w:t xml:space="preserve">Dirección de medición </w:t>
             </w:r>
           </w:p>
@@ -2280,15 +2565,37 @@
           <w:rFonts w:ascii="Times New Roman" w:eastAsia="Times New Roman" w:hAnsi="Times New Roman" w:cs="Times New Roman"/>
           <w:sz w:val="17"/>
         </w:rPr>
-        <w:t xml:space="preserve">La Resistencia eléctrica del SPAT ejecutada con un (01) pozo a tierra de 1.22 Ω, cumple con lo establecido en </w:t>
-      </w:r>
-      <w:proofErr w:type="gramStart"/>
+        <w:t xml:space="preserve">La Resistencia eléctrica del SPAT ejecutada con un (01) pozo a tierra de </w:t>
+      </w:r>
       <w:r>
         <w:rPr>
           <w:rFonts w:ascii="Times New Roman" w:eastAsia="Times New Roman" w:hAnsi="Times New Roman" w:cs="Times New Roman"/>
           <w:sz w:val="17"/>
         </w:rPr>
-        <w:t xml:space="preserve">el </w:t>
+        <w:t>{</w:t>
+      </w:r>
+      <w:proofErr w:type="spellStart"/>
+      <w:r>
+        <w:rPr>
+          <w:rFonts w:ascii="Times New Roman" w:eastAsia="Times New Roman" w:hAnsi="Times New Roman" w:cs="Times New Roman"/>
+          <w:sz w:val="17"/>
+        </w:rPr>
+        <w:t>medicion</w:t>
+      </w:r>
+      <w:proofErr w:type="spellEnd"/>
+      <w:r>
+        <w:rPr>
+          <w:rFonts w:ascii="Times New Roman" w:eastAsia="Times New Roman" w:hAnsi="Times New Roman" w:cs="Times New Roman"/>
+          <w:sz w:val="17"/>
+        </w:rPr>
+        <w:t>}</w:t>
+      </w:r>
+      <w:r>
+        <w:rPr>
+          <w:rFonts w:ascii="Times New Roman" w:eastAsia="Times New Roman" w:hAnsi="Times New Roman" w:cs="Times New Roman"/>
+          <w:sz w:val="17"/>
+        </w:rPr>
+        <w:t xml:space="preserve"> Ω, cumple con lo establecido en el </w:t>
       </w:r>
       <w:r>
         <w:rPr>
@@ -2303,15 +2610,7 @@
           <w:rFonts w:ascii="Times New Roman" w:eastAsia="Times New Roman" w:hAnsi="Times New Roman" w:cs="Times New Roman"/>
           <w:sz w:val="17"/>
         </w:rPr>
-        <w:t>Código</w:t>
-      </w:r>
-      <w:proofErr w:type="gramEnd"/>
-      <w:r>
-        <w:rPr>
-          <w:rFonts w:ascii="Times New Roman" w:eastAsia="Times New Roman" w:hAnsi="Times New Roman" w:cs="Times New Roman"/>
-          <w:sz w:val="17"/>
-        </w:rPr>
-        <w:t xml:space="preserve"> Nacional de electricidad - Utilización Sección 060-712, no supera los 25 Ω. </w:t>
+        <w:t xml:space="preserve">Código Nacional de electricidad - Utilización Sección 060-712, no supera los 25 Ω. </w:t>
       </w:r>
     </w:p>
     <w:p>
